--- a/1 semester/computing systems/13 lab/отчет.docx
+++ b/1 semester/computing systems/13 lab/отчет.docx
@@ -273,9 +273,8 @@
       <w:r>
         <w:rPr>
           <w:sz w:val="20"/>
-          <w:lang w:val="en-US"/>
-        </w:rPr>
-        <w:t>XX</w:t>
+        </w:rPr>
+        <w:t>20</w:t>
       </w:r>
       <w:r>
         <w:rPr>
@@ -294,7 +293,7 @@
         <w:rPr>
           <w:sz w:val="19"/>
         </w:rPr>
-        <w:t>ноября</w:t>
+        <w:t>декабря</w:t>
       </w:r>
       <w:r>
         <w:rPr>
@@ -306,9 +305,8 @@
       <w:r>
         <w:rPr>
           <w:sz w:val="19"/>
-          <w:lang w:val="en-US"/>
-        </w:rPr>
-        <w:t>XXXX</w:t>
+        </w:rPr>
+        <w:t>2021</w:t>
       </w:r>
       <w:r>
         <w:rPr>
@@ -608,7 +606,6 @@
         <w:pStyle w:val="a3"/>
         <w:rPr>
           <w:sz w:val="22"/>
-          <w:lang w:val="en-US"/>
         </w:rPr>
       </w:pPr>
     </w:p>
@@ -1028,6 +1025,76 @@
     <w:p>
       <w:pPr>
         <w:spacing w:line="199" w:lineRule="auto"/>
+      </w:pPr>
+    </w:p>
+    <w:p>
+      <w:pPr>
+        <w:spacing w:line="199" w:lineRule="auto"/>
+        <w:ind w:left="465" w:firstLine="243"/>
+      </w:pPr>
+      <w:r>
+        <w:tab/>
+      </w:r>
+    </w:p>
+    <w:p>
+      <w:pPr>
+        <w:spacing w:line="199" w:lineRule="auto"/>
+      </w:pPr>
+      <w:r>
+        <w:tab/>
+        <w:t>Идея:</w:t>
+      </w:r>
+    </w:p>
+    <w:p>
+      <w:pPr>
+        <w:spacing w:line="199" w:lineRule="auto"/>
+      </w:pPr>
+    </w:p>
+    <w:p>
+      <w:pPr>
+        <w:spacing w:line="199" w:lineRule="auto"/>
+        <w:ind w:left="708"/>
+      </w:pPr>
+      <w:r>
+        <w:t>Если символ пробельный -</w:t>
+      </w:r>
+      <w:r>
+        <w:t>&gt;</w:t>
+      </w:r>
+      <w:r>
+        <w:t xml:space="preserve"> находим пересечение множества всех символов и множества гласных символов.</w:t>
+      </w:r>
+      <w:r>
+        <w:t xml:space="preserve"> </w:t>
+      </w:r>
+      <w:r>
+        <w:t>П</w:t>
+      </w:r>
+      <w:r>
+        <w:t>роверяем кол-во различных гласных в слове</w:t>
+      </w:r>
+      <w:r>
+        <w:t xml:space="preserve">, </w:t>
+      </w:r>
+      <w:r>
+        <w:t>если в слове только одна уникальная гласная -</w:t>
+      </w:r>
+      <w:r>
+        <w:t>&gt;</w:t>
+      </w:r>
+      <w:r>
+        <w:t xml:space="preserve"> прибавляем к счетчику 1, сбрасываем множество и продолжаем работу.</w:t>
+      </w:r>
+    </w:p>
+    <w:p>
+      <w:pPr>
+        <w:spacing w:line="199" w:lineRule="auto"/>
+      </w:pPr>
+    </w:p>
+    <w:p>
+      <w:pPr>
+        <w:spacing w:line="199" w:lineRule="auto"/>
+        <w:ind w:left="708"/>
         <w:sectPr>
           <w:pgSz w:w="11900" w:h="16860"/>
           <w:pgMar w:top="700" w:right="740" w:bottom="280" w:left="480" w:header="720" w:footer="720" w:gutter="0"/>
@@ -1035,7 +1102,16 @@
         </w:sectPr>
       </w:pPr>
       <w:r>
-        <w:tab/>
+        <w:t>Если символ не пробельный -</w:t>
+      </w:r>
+      <w:r>
+        <w:t xml:space="preserve">&gt; </w:t>
+      </w:r>
+      <w:r>
+        <w:t>проверяем</w:t>
+      </w:r>
+      <w:r>
+        <w:t xml:space="preserve"> его на вхождение в множество символов английского алфавита, и при его вхождении добавляем этот знак ко множеству.</w:t>
       </w:r>
     </w:p>
     <w:p>
@@ -1303,6 +1379,113 @@
         </w:rPr>
         <w:t>тестированию].</w:t>
       </w:r>
+    </w:p>
+    <w:p>
+      <w:pPr>
+        <w:pStyle w:val="a3"/>
+      </w:pPr>
+    </w:p>
+    <w:p>
+      <w:pPr>
+        <w:pStyle w:val="a3"/>
+      </w:pPr>
+    </w:p>
+    <w:p>
+      <w:pPr>
+        <w:pStyle w:val="a3"/>
+      </w:pPr>
+    </w:p>
+    <w:p>
+      <w:pPr>
+        <w:pStyle w:val="a3"/>
+        <w:ind w:left="708"/>
+      </w:pPr>
+      <w:r>
+        <w:t>Прочитав методичку, мною был обнаружен фрагмент кода, который поможет мне выполнить задание, поэтому.</w:t>
+      </w:r>
+    </w:p>
+    <w:p>
+      <w:pPr>
+        <w:pStyle w:val="a3"/>
+        <w:ind w:left="708"/>
+      </w:pPr>
+      <w:r>
+        <w:t xml:space="preserve">Решено взять фрагмент кода, который строит множество гласных букв входного потока и расширить его для решения моей задачи. Для этого я удалю из него вывод гласных в поток, встрою определение слов (с помощью проверки на пробельный символ) и когда слово заканчивается буду проверять кол-во уникальных гласных в слове и на основе этого прибавлять к главному счетчику результата единицу. </w:t>
+      </w:r>
+      <w:r>
+        <w:t xml:space="preserve">В конце, когда весь поток будет считан – останется проверить главный счетчик результата на равенство нулю, и, если таковое будет выполнено – вывести </w:t>
+      </w:r>
+      <w:r>
+        <w:rPr>
+          <w:lang w:val="en-US"/>
+        </w:rPr>
+        <w:t>NO</w:t>
+      </w:r>
+      <w:r>
+        <w:t xml:space="preserve">, </w:t>
+      </w:r>
+      <w:r>
+        <w:t xml:space="preserve">иначе </w:t>
+      </w:r>
+      <w:r>
+        <w:rPr>
+          <w:lang w:val="en-US"/>
+        </w:rPr>
+        <w:t>YES</w:t>
+      </w:r>
+      <w:r>
+        <w:t>.</w:t>
+      </w:r>
+    </w:p>
+    <w:p>
+      <w:pPr>
+        <w:pStyle w:val="a3"/>
+      </w:pPr>
+    </w:p>
+    <w:p>
+      <w:pPr>
+        <w:pStyle w:val="a3"/>
+      </w:pPr>
+    </w:p>
+    <w:p>
+      <w:pPr>
+        <w:pStyle w:val="a3"/>
+      </w:pPr>
+    </w:p>
+    <w:p>
+      <w:pPr>
+        <w:pStyle w:val="a3"/>
+      </w:pPr>
+    </w:p>
+    <w:p>
+      <w:pPr>
+        <w:pStyle w:val="a3"/>
+      </w:pPr>
+    </w:p>
+    <w:p>
+      <w:pPr>
+        <w:pStyle w:val="a3"/>
+      </w:pPr>
+    </w:p>
+    <w:p>
+      <w:pPr>
+        <w:pStyle w:val="a3"/>
+      </w:pPr>
+    </w:p>
+    <w:p>
+      <w:pPr>
+        <w:pStyle w:val="a3"/>
+      </w:pPr>
+    </w:p>
+    <w:p>
+      <w:pPr>
+        <w:pStyle w:val="a3"/>
+      </w:pPr>
+    </w:p>
+    <w:p>
+      <w:pPr>
+        <w:pStyle w:val="a3"/>
+      </w:pPr>
     </w:p>
     <w:p>
       <w:pPr>
@@ -1527,6 +1710,9 @@
           <w:sz w:val="26"/>
         </w:rPr>
       </w:pPr>
+      <w:r>
+        <w:t xml:space="preserve"> </w:t>
+      </w:r>
     </w:p>
     <w:p>
       <w:pPr>
@@ -1848,815 +2034,620 @@
     </w:p>
     <w:p>
       <w:pPr>
-        <w:pStyle w:val="a5"/>
-        <w:tabs>
-          <w:tab w:val="left" w:pos="673"/>
-        </w:tabs>
-        <w:spacing w:before="86" w:line="213" w:lineRule="auto"/>
-        <w:ind w:left="470" w:right="1623" w:firstLine="0"/>
-        <w:rPr>
-          <w:sz w:val="18"/>
+        <w:widowControl/>
+        <w:autoSpaceDE/>
+        <w:autoSpaceDN/>
+        <w:spacing w:after="160" w:line="259" w:lineRule="auto"/>
+        <w:rPr>
+          <w:b/>
+          <w:spacing w:val="-1"/>
+          <w:sz w:val="20"/>
         </w:rPr>
       </w:pPr>
     </w:p>
     <w:p>
       <w:pPr>
-        <w:ind w:left="708"/>
-        <w:rPr>
-          <w:rFonts w:ascii="Courier New"/>
+        <w:widowControl/>
+        <w:autoSpaceDE/>
+        <w:autoSpaceDN/>
+        <w:spacing w:after="160" w:line="259" w:lineRule="auto"/>
+        <w:ind w:left="470"/>
+        <w:rPr>
+          <w:bCs/>
+          <w:spacing w:val="-1"/>
+          <w:sz w:val="20"/>
           <w:lang w:val="en-US"/>
         </w:rPr>
       </w:pPr>
       <w:r>
         <w:rPr>
-          <w:rFonts w:ascii="Courier New"/>
+          <w:bCs/>
+          <w:spacing w:val="-1"/>
+          <w:sz w:val="20"/>
           <w:lang w:val="en-US"/>
         </w:rPr>
-        <w:t>#include &lt;stdio.h&gt;</w:t>
+        <w:t>#include &lt;</w:t>
+      </w:r>
+      <w:proofErr w:type="spellStart"/>
+      <w:r>
+        <w:rPr>
+          <w:bCs/>
+          <w:spacing w:val="-1"/>
+          <w:sz w:val="20"/>
+          <w:lang w:val="en-US"/>
+        </w:rPr>
+        <w:t>stdio.h</w:t>
+      </w:r>
+      <w:proofErr w:type="spellEnd"/>
+      <w:r>
+        <w:rPr>
+          <w:bCs/>
+          <w:spacing w:val="-1"/>
+          <w:sz w:val="20"/>
+          <w:lang w:val="en-US"/>
+        </w:rPr>
+        <w:t>&gt;</w:t>
+      </w:r>
+      <w:r>
+        <w:rPr>
+          <w:bCs/>
+          <w:spacing w:val="-1"/>
+          <w:sz w:val="20"/>
+          <w:lang w:val="en-US"/>
+        </w:rPr>
+        <w:br/>
+        <w:t>#include &lt;</w:t>
+      </w:r>
+      <w:proofErr w:type="spellStart"/>
+      <w:r>
+        <w:rPr>
+          <w:bCs/>
+          <w:spacing w:val="-1"/>
+          <w:sz w:val="20"/>
+          <w:lang w:val="en-US"/>
+        </w:rPr>
+        <w:t>ctype.h</w:t>
+      </w:r>
+      <w:proofErr w:type="spellEnd"/>
+      <w:r>
+        <w:rPr>
+          <w:bCs/>
+          <w:spacing w:val="-1"/>
+          <w:sz w:val="20"/>
+          <w:lang w:val="en-US"/>
+        </w:rPr>
+        <w:t>&gt;</w:t>
+      </w:r>
+      <w:r>
+        <w:rPr>
+          <w:bCs/>
+          <w:spacing w:val="-1"/>
+          <w:sz w:val="20"/>
+          <w:lang w:val="en-US"/>
+        </w:rPr>
+        <w:br/>
+        <w:t>#define VOWELS (1u&lt;</w:t>
+      </w:r>
+      <w:proofErr w:type="gramStart"/>
+      <w:r>
+        <w:rPr>
+          <w:bCs/>
+          <w:spacing w:val="-1"/>
+          <w:sz w:val="20"/>
+          <w:lang w:val="en-US"/>
+        </w:rPr>
+        <w:t>&lt;(</w:t>
+      </w:r>
+      <w:proofErr w:type="gramEnd"/>
+      <w:r>
+        <w:rPr>
+          <w:bCs/>
+          <w:spacing w:val="-1"/>
+          <w:sz w:val="20"/>
+          <w:lang w:val="en-US"/>
+        </w:rPr>
+        <w:t>'a' - 'a') | 1u &lt;&lt;('e'-'a') | 1u &lt;&lt;('</w:t>
+      </w:r>
+      <w:proofErr w:type="spellStart"/>
+      <w:r>
+        <w:rPr>
+          <w:bCs/>
+          <w:spacing w:val="-1"/>
+          <w:sz w:val="20"/>
+          <w:lang w:val="en-US"/>
+        </w:rPr>
+        <w:t>i</w:t>
+      </w:r>
+      <w:proofErr w:type="spellEnd"/>
+      <w:r>
+        <w:rPr>
+          <w:bCs/>
+          <w:spacing w:val="-1"/>
+          <w:sz w:val="20"/>
+          <w:lang w:val="en-US"/>
+        </w:rPr>
+        <w:t>'-'a') | 1u &lt;&lt;('o'-'a') | 1u &lt;&lt;('u'-'a') | 1u &lt;&lt;('y'-'a'))</w:t>
+      </w:r>
+      <w:r>
+        <w:rPr>
+          <w:bCs/>
+          <w:spacing w:val="-1"/>
+          <w:sz w:val="20"/>
+          <w:lang w:val="en-US"/>
+        </w:rPr>
+        <w:br/>
+      </w:r>
+      <w:r>
+        <w:rPr>
+          <w:bCs/>
+          <w:spacing w:val="-1"/>
+          <w:sz w:val="20"/>
+          <w:lang w:val="en-US"/>
+        </w:rPr>
+        <w:br/>
+        <w:t xml:space="preserve">unsigned int </w:t>
+      </w:r>
+      <w:proofErr w:type="spellStart"/>
+      <w:r>
+        <w:rPr>
+          <w:bCs/>
+          <w:spacing w:val="-1"/>
+          <w:sz w:val="20"/>
+          <w:lang w:val="en-US"/>
+        </w:rPr>
+        <w:t>to_set</w:t>
+      </w:r>
+      <w:proofErr w:type="spellEnd"/>
+      <w:r>
+        <w:rPr>
+          <w:bCs/>
+          <w:spacing w:val="-1"/>
+          <w:sz w:val="20"/>
+          <w:lang w:val="en-US"/>
+        </w:rPr>
+        <w:t>(char c) {</w:t>
+      </w:r>
+      <w:r>
+        <w:rPr>
+          <w:bCs/>
+          <w:spacing w:val="-1"/>
+          <w:sz w:val="20"/>
+          <w:lang w:val="en-US"/>
+        </w:rPr>
+        <w:br/>
+        <w:t xml:space="preserve">  c = (char) </w:t>
+      </w:r>
+      <w:proofErr w:type="spellStart"/>
+      <w:r>
+        <w:rPr>
+          <w:bCs/>
+          <w:spacing w:val="-1"/>
+          <w:sz w:val="20"/>
+          <w:lang w:val="en-US"/>
+        </w:rPr>
+        <w:t>tolower</w:t>
+      </w:r>
+      <w:proofErr w:type="spellEnd"/>
+      <w:r>
+        <w:rPr>
+          <w:bCs/>
+          <w:spacing w:val="-1"/>
+          <w:sz w:val="20"/>
+          <w:lang w:val="en-US"/>
+        </w:rPr>
+        <w:t>(c);</w:t>
+      </w:r>
+      <w:r>
+        <w:rPr>
+          <w:bCs/>
+          <w:spacing w:val="-1"/>
+          <w:sz w:val="20"/>
+          <w:lang w:val="en-US"/>
+        </w:rPr>
+        <w:br/>
+        <w:t xml:space="preserve">  return ('a' &lt;= c &amp;&amp; c &lt;= 'z') ? (1u &lt;&lt; (c - 'a')</w:t>
+      </w:r>
+      <w:proofErr w:type="gramStart"/>
+      <w:r>
+        <w:rPr>
+          <w:bCs/>
+          <w:spacing w:val="-1"/>
+          <w:sz w:val="20"/>
+          <w:lang w:val="en-US"/>
+        </w:rPr>
+        <w:t>) :</w:t>
+      </w:r>
+      <w:proofErr w:type="gramEnd"/>
+      <w:r>
+        <w:rPr>
+          <w:bCs/>
+          <w:spacing w:val="-1"/>
+          <w:sz w:val="20"/>
+          <w:lang w:val="en-US"/>
+        </w:rPr>
+        <w:t xml:space="preserve"> 0;</w:t>
+      </w:r>
+      <w:r>
+        <w:rPr>
+          <w:bCs/>
+          <w:spacing w:val="-1"/>
+          <w:sz w:val="20"/>
+          <w:lang w:val="en-US"/>
+        </w:rPr>
+        <w:br/>
+        <w:t>}</w:t>
+      </w:r>
+      <w:r>
+        <w:rPr>
+          <w:bCs/>
+          <w:spacing w:val="-1"/>
+          <w:sz w:val="20"/>
+          <w:lang w:val="en-US"/>
+        </w:rPr>
+        <w:br/>
+      </w:r>
+      <w:r>
+        <w:rPr>
+          <w:bCs/>
+          <w:spacing w:val="-1"/>
+          <w:sz w:val="20"/>
+          <w:lang w:val="en-US"/>
+        </w:rPr>
+        <w:br/>
+        <w:t>int main() {</w:t>
+      </w:r>
+      <w:r>
+        <w:rPr>
+          <w:bCs/>
+          <w:spacing w:val="-1"/>
+          <w:sz w:val="20"/>
+          <w:lang w:val="en-US"/>
+        </w:rPr>
+        <w:br/>
+        <w:t xml:space="preserve">  unsigned int v = 0;</w:t>
+      </w:r>
+      <w:r>
+        <w:rPr>
+          <w:bCs/>
+          <w:spacing w:val="-1"/>
+          <w:sz w:val="20"/>
+          <w:lang w:val="en-US"/>
+        </w:rPr>
+        <w:br/>
+        <w:t xml:space="preserve">  char c;</w:t>
+      </w:r>
+      <w:r>
+        <w:rPr>
+          <w:bCs/>
+          <w:spacing w:val="-1"/>
+          <w:sz w:val="20"/>
+          <w:lang w:val="en-US"/>
+        </w:rPr>
+        <w:br/>
+        <w:t xml:space="preserve">  int result = 0;</w:t>
+      </w:r>
+      <w:r>
+        <w:rPr>
+          <w:bCs/>
+          <w:spacing w:val="-1"/>
+          <w:sz w:val="20"/>
+          <w:lang w:val="en-US"/>
+        </w:rPr>
+        <w:br/>
+        <w:t xml:space="preserve">  while (</w:t>
+      </w:r>
+      <w:proofErr w:type="spellStart"/>
+      <w:r>
+        <w:rPr>
+          <w:bCs/>
+          <w:spacing w:val="-1"/>
+          <w:sz w:val="20"/>
+          <w:lang w:val="en-US"/>
+        </w:rPr>
+        <w:t>scanf</w:t>
+      </w:r>
+      <w:proofErr w:type="spellEnd"/>
+      <w:r>
+        <w:rPr>
+          <w:bCs/>
+          <w:spacing w:val="-1"/>
+          <w:sz w:val="20"/>
+          <w:lang w:val="en-US"/>
+        </w:rPr>
+        <w:t>("%c", &amp;c) != EOF) {</w:t>
+      </w:r>
+      <w:r>
+        <w:rPr>
+          <w:bCs/>
+          <w:spacing w:val="-1"/>
+          <w:sz w:val="20"/>
+          <w:lang w:val="en-US"/>
+        </w:rPr>
+        <w:br/>
+        <w:t xml:space="preserve">    if (</w:t>
+      </w:r>
+      <w:proofErr w:type="spellStart"/>
+      <w:r>
+        <w:rPr>
+          <w:bCs/>
+          <w:spacing w:val="-1"/>
+          <w:sz w:val="20"/>
+          <w:lang w:val="en-US"/>
+        </w:rPr>
+        <w:t>isspace</w:t>
+      </w:r>
+      <w:proofErr w:type="spellEnd"/>
+      <w:r>
+        <w:rPr>
+          <w:bCs/>
+          <w:spacing w:val="-1"/>
+          <w:sz w:val="20"/>
+          <w:lang w:val="en-US"/>
+        </w:rPr>
+        <w:t>(c)) {</w:t>
+      </w:r>
+      <w:r>
+        <w:rPr>
+          <w:bCs/>
+          <w:spacing w:val="-1"/>
+          <w:sz w:val="20"/>
+          <w:lang w:val="en-US"/>
+        </w:rPr>
+        <w:br/>
+        <w:t xml:space="preserve">      int counter = 0;</w:t>
+      </w:r>
+      <w:r>
+        <w:rPr>
+          <w:bCs/>
+          <w:spacing w:val="-1"/>
+          <w:sz w:val="20"/>
+          <w:lang w:val="en-US"/>
+        </w:rPr>
+        <w:br/>
+        <w:t xml:space="preserve">      v = v &amp; VOWELS;</w:t>
+      </w:r>
+      <w:r>
+        <w:rPr>
+          <w:bCs/>
+          <w:spacing w:val="-1"/>
+          <w:sz w:val="20"/>
+          <w:lang w:val="en-US"/>
+        </w:rPr>
+        <w:br/>
+        <w:t xml:space="preserve">      for (char x = 'a'; x &lt;= 'z'; ++x)</w:t>
+      </w:r>
+      <w:r>
+        <w:rPr>
+          <w:bCs/>
+          <w:spacing w:val="-1"/>
+          <w:sz w:val="20"/>
+          <w:lang w:val="en-US"/>
+        </w:rPr>
+        <w:br/>
+        <w:t xml:space="preserve">        if ((v &amp; </w:t>
+      </w:r>
+      <w:proofErr w:type="spellStart"/>
+      <w:r>
+        <w:rPr>
+          <w:bCs/>
+          <w:spacing w:val="-1"/>
+          <w:sz w:val="20"/>
+          <w:lang w:val="en-US"/>
+        </w:rPr>
+        <w:t>to_set</w:t>
+      </w:r>
+      <w:proofErr w:type="spellEnd"/>
+      <w:r>
+        <w:rPr>
+          <w:bCs/>
+          <w:spacing w:val="-1"/>
+          <w:sz w:val="20"/>
+          <w:lang w:val="en-US"/>
+        </w:rPr>
+        <w:t>(x)) != 0)</w:t>
+      </w:r>
+      <w:r>
+        <w:rPr>
+          <w:bCs/>
+          <w:spacing w:val="-1"/>
+          <w:sz w:val="20"/>
+          <w:lang w:val="en-US"/>
+        </w:rPr>
+        <w:br/>
+        <w:t xml:space="preserve">          ++counter;</w:t>
+      </w:r>
+      <w:r>
+        <w:rPr>
+          <w:bCs/>
+          <w:spacing w:val="-1"/>
+          <w:sz w:val="20"/>
+          <w:lang w:val="en-US"/>
+        </w:rPr>
+        <w:br/>
+        <w:t xml:space="preserve">      result += ((counter == 1) ? </w:t>
+      </w:r>
+      <w:proofErr w:type="gramStart"/>
+      <w:r>
+        <w:rPr>
+          <w:bCs/>
+          <w:spacing w:val="-1"/>
+          <w:sz w:val="20"/>
+          <w:lang w:val="en-US"/>
+        </w:rPr>
+        <w:t>1 :</w:t>
+      </w:r>
+      <w:proofErr w:type="gramEnd"/>
+      <w:r>
+        <w:rPr>
+          <w:bCs/>
+          <w:spacing w:val="-1"/>
+          <w:sz w:val="20"/>
+          <w:lang w:val="en-US"/>
+        </w:rPr>
+        <w:t xml:space="preserve"> 0);</w:t>
+      </w:r>
+      <w:r>
+        <w:rPr>
+          <w:bCs/>
+          <w:spacing w:val="-1"/>
+          <w:sz w:val="20"/>
+          <w:lang w:val="en-US"/>
+        </w:rPr>
+        <w:br/>
+        <w:t xml:space="preserve">    } else {</w:t>
+      </w:r>
+      <w:r>
+        <w:rPr>
+          <w:bCs/>
+          <w:spacing w:val="-1"/>
+          <w:sz w:val="20"/>
+          <w:lang w:val="en-US"/>
+        </w:rPr>
+        <w:br/>
+        <w:t xml:space="preserve">      v |= </w:t>
+      </w:r>
+      <w:proofErr w:type="spellStart"/>
+      <w:r>
+        <w:rPr>
+          <w:bCs/>
+          <w:spacing w:val="-1"/>
+          <w:sz w:val="20"/>
+          <w:lang w:val="en-US"/>
+        </w:rPr>
+        <w:t>to_set</w:t>
+      </w:r>
+      <w:proofErr w:type="spellEnd"/>
+      <w:r>
+        <w:rPr>
+          <w:bCs/>
+          <w:spacing w:val="-1"/>
+          <w:sz w:val="20"/>
+          <w:lang w:val="en-US"/>
+        </w:rPr>
+        <w:t>(c);</w:t>
+      </w:r>
+      <w:r>
+        <w:rPr>
+          <w:bCs/>
+          <w:spacing w:val="-1"/>
+          <w:sz w:val="20"/>
+          <w:lang w:val="en-US"/>
+        </w:rPr>
+        <w:br/>
+        <w:t xml:space="preserve">    }</w:t>
+      </w:r>
+      <w:r>
+        <w:rPr>
+          <w:bCs/>
+          <w:spacing w:val="-1"/>
+          <w:sz w:val="20"/>
+          <w:lang w:val="en-US"/>
+        </w:rPr>
+        <w:br/>
+        <w:t xml:space="preserve">  }</w:t>
+      </w:r>
+      <w:r>
+        <w:rPr>
+          <w:bCs/>
+          <w:spacing w:val="-1"/>
+          <w:sz w:val="20"/>
+          <w:lang w:val="en-US"/>
+        </w:rPr>
+        <w:br/>
+        <w:t xml:space="preserve">  </w:t>
+      </w:r>
+      <w:proofErr w:type="spellStart"/>
+      <w:r>
+        <w:rPr>
+          <w:bCs/>
+          <w:spacing w:val="-1"/>
+          <w:sz w:val="20"/>
+          <w:lang w:val="en-US"/>
+        </w:rPr>
+        <w:t>printf</w:t>
+      </w:r>
+      <w:proofErr w:type="spellEnd"/>
+      <w:r>
+        <w:rPr>
+          <w:bCs/>
+          <w:spacing w:val="-1"/>
+          <w:sz w:val="20"/>
+          <w:lang w:val="en-US"/>
+        </w:rPr>
+        <w:t>(result ? "YES</w:t>
+      </w:r>
+      <w:proofErr w:type="gramStart"/>
+      <w:r>
+        <w:rPr>
+          <w:bCs/>
+          <w:spacing w:val="-1"/>
+          <w:sz w:val="20"/>
+          <w:lang w:val="en-US"/>
+        </w:rPr>
+        <w:t>" :</w:t>
+      </w:r>
+      <w:proofErr w:type="gramEnd"/>
+      <w:r>
+        <w:rPr>
+          <w:bCs/>
+          <w:spacing w:val="-1"/>
+          <w:sz w:val="20"/>
+          <w:lang w:val="en-US"/>
+        </w:rPr>
+        <w:t xml:space="preserve"> "NO");</w:t>
+      </w:r>
+      <w:r>
+        <w:rPr>
+          <w:bCs/>
+          <w:spacing w:val="-1"/>
+          <w:sz w:val="20"/>
+          <w:lang w:val="en-US"/>
+        </w:rPr>
+        <w:br/>
+      </w:r>
+      <w:r>
+        <w:rPr>
+          <w:bCs/>
+          <w:spacing w:val="-1"/>
+          <w:sz w:val="20"/>
+          <w:lang w:val="en-US"/>
+        </w:rPr>
+        <w:br/>
+        <w:t xml:space="preserve">  return 0;</w:t>
+      </w:r>
+      <w:r>
+        <w:rPr>
+          <w:bCs/>
+          <w:spacing w:val="-1"/>
+          <w:sz w:val="20"/>
+          <w:lang w:val="en-US"/>
+        </w:rPr>
+        <w:br/>
+        <w:t>}</w:t>
       </w:r>
     </w:p>
     <w:p>
       <w:pPr>
-        <w:ind w:left="708"/>
-        <w:rPr>
-          <w:rFonts w:ascii="Courier New"/>
+        <w:widowControl/>
+        <w:autoSpaceDE/>
+        <w:autoSpaceDN/>
+        <w:spacing w:after="160" w:line="259" w:lineRule="auto"/>
+        <w:ind w:left="470"/>
+        <w:rPr>
+          <w:b/>
+          <w:spacing w:val="-1"/>
+          <w:sz w:val="20"/>
           <w:lang w:val="en-US"/>
         </w:rPr>
       </w:pPr>
-    </w:p>
-    <w:p>
-      <w:pPr>
-        <w:ind w:left="708"/>
-        <w:rPr>
-          <w:rFonts w:ascii="Courier New"/>
+      <w:r>
+        <w:rPr>
+          <w:b/>
+          <w:spacing w:val="-1"/>
+          <w:sz w:val="20"/>
           <w:lang w:val="en-US"/>
         </w:rPr>
-      </w:pPr>
-      <w:r>
-        <w:rPr>
-          <w:rFonts w:ascii="Courier New"/>
-          <w:lang w:val="en-US"/>
-        </w:rPr>
-        <w:t>int is_</w:t>
-      </w:r>
-      <w:proofErr w:type="gramStart"/>
-      <w:r>
-        <w:rPr>
-          <w:rFonts w:ascii="Courier New"/>
-          <w:lang w:val="en-US"/>
-        </w:rPr>
-        <w:t>vowel(</w:t>
-      </w:r>
-      <w:proofErr w:type="gramEnd"/>
-      <w:r>
-        <w:rPr>
-          <w:rFonts w:ascii="Courier New"/>
-          <w:lang w:val="en-US"/>
-        </w:rPr>
-        <w:t>char c) {</w:t>
-      </w:r>
-    </w:p>
-    <w:p>
-      <w:pPr>
-        <w:ind w:left="708"/>
-        <w:rPr>
-          <w:rFonts w:ascii="Courier New"/>
-          <w:lang w:val="en-US"/>
-        </w:rPr>
-      </w:pPr>
-      <w:r>
-        <w:rPr>
-          <w:rFonts w:ascii="Courier New"/>
-          <w:lang w:val="en-US"/>
-        </w:rPr>
-        <w:t xml:space="preserve">  for (int i = 0; i &lt; 12; ++i)</w:t>
-      </w:r>
-    </w:p>
-    <w:p>
-      <w:pPr>
-        <w:ind w:left="708"/>
-        <w:rPr>
-          <w:rFonts w:ascii="Courier New"/>
-          <w:lang w:val="en-US"/>
-        </w:rPr>
-      </w:pPr>
-      <w:r>
-        <w:rPr>
-          <w:rFonts w:ascii="Courier New"/>
-          <w:lang w:val="en-US"/>
-        </w:rPr>
-        <w:t xml:space="preserve">    if ("aAeEiIoOuUyY"[i] == c)</w:t>
-      </w:r>
-    </w:p>
-    <w:p>
-      <w:pPr>
-        <w:ind w:left="708"/>
-        <w:rPr>
-          <w:rFonts w:ascii="Courier New"/>
-          <w:lang w:val="en-US"/>
-        </w:rPr>
-      </w:pPr>
-      <w:r>
-        <w:rPr>
-          <w:rFonts w:ascii="Courier New"/>
-          <w:lang w:val="en-US"/>
-        </w:rPr>
-        <w:t xml:space="preserve">      return 1;</w:t>
-      </w:r>
-    </w:p>
-    <w:p>
-      <w:pPr>
-        <w:ind w:left="708"/>
-        <w:rPr>
-          <w:rFonts w:ascii="Courier New"/>
-          <w:lang w:val="en-US"/>
-        </w:rPr>
-      </w:pPr>
-      <w:r>
-        <w:rPr>
-          <w:rFonts w:ascii="Courier New"/>
-          <w:lang w:val="en-US"/>
-        </w:rPr>
-        <w:t xml:space="preserve">  return 0;</w:t>
-      </w:r>
-    </w:p>
-    <w:p>
-      <w:pPr>
-        <w:ind w:left="708"/>
-        <w:rPr>
-          <w:rFonts w:ascii="Courier New"/>
-          <w:lang w:val="en-US"/>
-        </w:rPr>
-      </w:pPr>
-      <w:r>
-        <w:rPr>
-          <w:rFonts w:ascii="Courier New"/>
-          <w:lang w:val="en-US"/>
-        </w:rPr>
-        <w:t>}</w:t>
-      </w:r>
-    </w:p>
-    <w:p>
-      <w:pPr>
-        <w:ind w:left="708"/>
-        <w:rPr>
-          <w:rFonts w:ascii="Courier New"/>
-          <w:lang w:val="en-US"/>
-        </w:rPr>
-      </w:pPr>
-    </w:p>
-    <w:p>
-      <w:pPr>
-        <w:ind w:left="708"/>
-        <w:rPr>
-          <w:rFonts w:ascii="Courier New"/>
-          <w:lang w:val="en-US"/>
-        </w:rPr>
-      </w:pPr>
-      <w:r>
-        <w:rPr>
-          <w:rFonts w:ascii="Courier New"/>
-          <w:lang w:val="en-US"/>
-        </w:rPr>
-        <w:t>int get_vowel_from_0(char c) {</w:t>
-      </w:r>
-    </w:p>
-    <w:p>
-      <w:pPr>
-        <w:ind w:left="708"/>
-        <w:rPr>
-          <w:rFonts w:ascii="Courier New"/>
-          <w:lang w:val="en-US"/>
-        </w:rPr>
-      </w:pPr>
-      <w:r>
-        <w:rPr>
-          <w:rFonts w:ascii="Courier New"/>
-          <w:lang w:val="en-US"/>
-        </w:rPr>
-        <w:t xml:space="preserve">  for (int i = 0; i &lt; 12; ++i)</w:t>
-      </w:r>
-    </w:p>
-    <w:p>
-      <w:pPr>
-        <w:ind w:left="708"/>
-        <w:rPr>
-          <w:rFonts w:ascii="Courier New"/>
-          <w:lang w:val="en-US"/>
-        </w:rPr>
-      </w:pPr>
-      <w:r>
-        <w:rPr>
-          <w:rFonts w:ascii="Courier New"/>
-          <w:lang w:val="en-US"/>
-        </w:rPr>
-        <w:t xml:space="preserve">    if ("aeiouyAEIOUY"[i] == c)</w:t>
-      </w:r>
-    </w:p>
-    <w:p>
-      <w:pPr>
-        <w:ind w:left="708"/>
-        <w:rPr>
-          <w:rFonts w:ascii="Courier New"/>
-          <w:lang w:val="en-US"/>
-        </w:rPr>
-      </w:pPr>
-      <w:r>
-        <w:rPr>
-          <w:rFonts w:ascii="Courier New"/>
-          <w:lang w:val="en-US"/>
-        </w:rPr>
-        <w:t xml:space="preserve">      return i % 6;</w:t>
-      </w:r>
-    </w:p>
-    <w:p>
-      <w:pPr>
-        <w:ind w:left="708"/>
-        <w:rPr>
-          <w:rFonts w:ascii="Courier New"/>
-          <w:lang w:val="en-US"/>
-        </w:rPr>
-      </w:pPr>
-      <w:r>
-        <w:rPr>
-          <w:rFonts w:ascii="Courier New"/>
-          <w:lang w:val="en-US"/>
-        </w:rPr>
-        <w:t xml:space="preserve">  return -1;</w:t>
-      </w:r>
-    </w:p>
-    <w:p>
-      <w:pPr>
-        <w:ind w:left="708"/>
-        <w:rPr>
-          <w:rFonts w:ascii="Courier New"/>
-          <w:lang w:val="en-US"/>
-        </w:rPr>
-      </w:pPr>
-      <w:r>
-        <w:rPr>
-          <w:rFonts w:ascii="Courier New"/>
-          <w:lang w:val="en-US"/>
-        </w:rPr>
-        <w:t>}</w:t>
-      </w:r>
-    </w:p>
-    <w:p>
-      <w:pPr>
-        <w:ind w:left="708"/>
-        <w:rPr>
-          <w:rFonts w:ascii="Courier New"/>
-          <w:lang w:val="en-US"/>
-        </w:rPr>
-      </w:pPr>
-    </w:p>
-    <w:p>
-      <w:pPr>
-        <w:ind w:left="708"/>
-        <w:rPr>
-          <w:rFonts w:ascii="Courier New"/>
-          <w:lang w:val="en-US"/>
-        </w:rPr>
-      </w:pPr>
-      <w:r>
-        <w:rPr>
-          <w:rFonts w:ascii="Courier New"/>
-          <w:lang w:val="en-US"/>
-        </w:rPr>
-        <w:t>int is_</w:t>
-      </w:r>
-      <w:proofErr w:type="gramStart"/>
-      <w:r>
-        <w:rPr>
-          <w:rFonts w:ascii="Courier New"/>
-          <w:lang w:val="en-US"/>
-        </w:rPr>
-        <w:t>char(</w:t>
-      </w:r>
-      <w:proofErr w:type="gramEnd"/>
-      <w:r>
-        <w:rPr>
-          <w:rFonts w:ascii="Courier New"/>
-          <w:lang w:val="en-US"/>
-        </w:rPr>
-        <w:t>char c) {</w:t>
-      </w:r>
-    </w:p>
-    <w:p>
-      <w:pPr>
-        <w:ind w:left="708"/>
-        <w:rPr>
-          <w:rFonts w:ascii="Courier New"/>
-          <w:lang w:val="en-US"/>
-        </w:rPr>
-      </w:pPr>
-      <w:r>
-        <w:rPr>
-          <w:rFonts w:ascii="Courier New"/>
-          <w:lang w:val="en-US"/>
-        </w:rPr>
-        <w:t xml:space="preserve">  return 65 &lt;= c &amp;&amp; c &lt;= 90 || 97 &lt;= c &amp;&amp; c &lt;= 122;</w:t>
-      </w:r>
-    </w:p>
-    <w:p>
-      <w:pPr>
-        <w:ind w:left="708"/>
-        <w:rPr>
-          <w:rFonts w:ascii="Courier New"/>
-          <w:lang w:val="en-US"/>
-        </w:rPr>
-      </w:pPr>
-      <w:r>
-        <w:rPr>
-          <w:rFonts w:ascii="Courier New"/>
-          <w:lang w:val="en-US"/>
-        </w:rPr>
-        <w:t>}</w:t>
-      </w:r>
-    </w:p>
-    <w:p>
-      <w:pPr>
-        <w:ind w:left="708"/>
-        <w:rPr>
-          <w:rFonts w:ascii="Courier New"/>
-          <w:lang w:val="en-US"/>
-        </w:rPr>
-      </w:pPr>
-    </w:p>
-    <w:p>
-      <w:pPr>
-        <w:ind w:left="708"/>
-        <w:rPr>
-          <w:rFonts w:ascii="Courier New"/>
-          <w:lang w:val="en-US"/>
-        </w:rPr>
-      </w:pPr>
-      <w:r>
-        <w:rPr>
-          <w:rFonts w:ascii="Courier New"/>
-          <w:lang w:val="en-US"/>
-        </w:rPr>
-        <w:t xml:space="preserve">int </w:t>
-      </w:r>
-      <w:proofErr w:type="gramStart"/>
-      <w:r>
-        <w:rPr>
-          <w:rFonts w:ascii="Courier New"/>
-          <w:lang w:val="en-US"/>
-        </w:rPr>
-        <w:t>main(</w:t>
-      </w:r>
-      <w:proofErr w:type="gramEnd"/>
-      <w:r>
-        <w:rPr>
-          <w:rFonts w:ascii="Courier New"/>
-          <w:lang w:val="en-US"/>
-        </w:rPr>
-        <w:t>) {</w:t>
-      </w:r>
-    </w:p>
-    <w:p>
-      <w:pPr>
-        <w:ind w:left="708"/>
-        <w:rPr>
-          <w:rFonts w:ascii="Courier New"/>
-          <w:lang w:val="en-US"/>
-        </w:rPr>
-      </w:pPr>
-      <w:r>
-        <w:rPr>
-          <w:rFonts w:ascii="Courier New"/>
-          <w:lang w:val="en-US"/>
-        </w:rPr>
-        <w:t xml:space="preserve">  int </w:t>
-      </w:r>
-      <w:proofErr w:type="gramStart"/>
-      <w:r>
-        <w:rPr>
-          <w:rFonts w:ascii="Courier New"/>
-          <w:lang w:val="en-US"/>
-        </w:rPr>
-        <w:t>v[</w:t>
-      </w:r>
-      <w:proofErr w:type="gramEnd"/>
-      <w:r>
-        <w:rPr>
-          <w:rFonts w:ascii="Courier New"/>
-          <w:lang w:val="en-US"/>
-        </w:rPr>
-        <w:t>6] = {0, 0, 0, 0, 0, 0};</w:t>
-      </w:r>
-    </w:p>
-    <w:p>
-      <w:pPr>
-        <w:ind w:left="708"/>
-        <w:rPr>
-          <w:rFonts w:ascii="Courier New"/>
-          <w:lang w:val="en-US"/>
-        </w:rPr>
-      </w:pPr>
-      <w:r>
-        <w:rPr>
-          <w:rFonts w:ascii="Courier New"/>
-          <w:lang w:val="en-US"/>
-        </w:rPr>
-        <w:t xml:space="preserve">  char c;</w:t>
-      </w:r>
-    </w:p>
-    <w:p>
-      <w:pPr>
-        <w:ind w:left="708"/>
-        <w:rPr>
-          <w:rFonts w:ascii="Courier New"/>
-          <w:lang w:val="en-US"/>
-        </w:rPr>
-      </w:pPr>
-      <w:r>
-        <w:rPr>
-          <w:rFonts w:ascii="Courier New"/>
-          <w:lang w:val="en-US"/>
-        </w:rPr>
-        <w:t xml:space="preserve">  int cntr = 0;</w:t>
-      </w:r>
-    </w:p>
-    <w:p>
-      <w:pPr>
-        <w:ind w:left="708"/>
-        <w:rPr>
-          <w:rFonts w:ascii="Courier New"/>
-          <w:lang w:val="en-US"/>
-        </w:rPr>
-      </w:pPr>
-      <w:r>
-        <w:rPr>
-          <w:rFonts w:ascii="Courier New"/>
-          <w:lang w:val="en-US"/>
-        </w:rPr>
-        <w:t xml:space="preserve">  while ((c = </w:t>
-      </w:r>
-      <w:proofErr w:type="gramStart"/>
-      <w:r>
-        <w:rPr>
-          <w:rFonts w:ascii="Courier New"/>
-          <w:lang w:val="en-US"/>
-        </w:rPr>
-        <w:t>getchar(</w:t>
-      </w:r>
-      <w:proofErr w:type="gramEnd"/>
-      <w:r>
-        <w:rPr>
-          <w:rFonts w:ascii="Courier New"/>
-          <w:lang w:val="en-US"/>
-        </w:rPr>
-        <w:t>)) != EOF || c == '-') {</w:t>
-      </w:r>
-    </w:p>
-    <w:p>
-      <w:pPr>
-        <w:ind w:left="708"/>
-        <w:rPr>
-          <w:rFonts w:ascii="Courier New"/>
-          <w:lang w:val="en-US"/>
-        </w:rPr>
-      </w:pPr>
-      <w:r>
-        <w:rPr>
-          <w:rFonts w:ascii="Courier New"/>
-          <w:lang w:val="en-US"/>
-        </w:rPr>
-        <w:t xml:space="preserve">    if </w:t>
-      </w:r>
-      <w:proofErr w:type="gramStart"/>
-      <w:r>
-        <w:rPr>
-          <w:rFonts w:ascii="Courier New"/>
-          <w:lang w:val="en-US"/>
-        </w:rPr>
-        <w:t>(!is</w:t>
-      </w:r>
-      <w:proofErr w:type="gramEnd"/>
-      <w:r>
-        <w:rPr>
-          <w:rFonts w:ascii="Courier New"/>
-          <w:lang w:val="en-US"/>
-        </w:rPr>
-        <w:t>_char(c)) {</w:t>
-      </w:r>
-    </w:p>
-    <w:p>
-      <w:pPr>
-        <w:ind w:left="708"/>
-        <w:rPr>
-          <w:rFonts w:ascii="Courier New"/>
-          <w:lang w:val="en-US"/>
-        </w:rPr>
-      </w:pPr>
-      <w:r>
-        <w:rPr>
-          <w:rFonts w:ascii="Courier New"/>
-          <w:lang w:val="en-US"/>
-        </w:rPr>
-        <w:t xml:space="preserve">      int flag = 0;</w:t>
-      </w:r>
-    </w:p>
-    <w:p>
-      <w:pPr>
-        <w:ind w:left="708"/>
-        <w:rPr>
-          <w:rFonts w:ascii="Courier New"/>
-          <w:lang w:val="en-US"/>
-        </w:rPr>
-      </w:pPr>
-      <w:r>
-        <w:rPr>
-          <w:rFonts w:ascii="Courier New"/>
-          <w:lang w:val="en-US"/>
-        </w:rPr>
-        <w:t xml:space="preserve">      for (int i = 0; i &lt; 6; ++i) {</w:t>
-      </w:r>
-    </w:p>
-    <w:p>
-      <w:pPr>
-        <w:ind w:left="708"/>
-        <w:rPr>
-          <w:rFonts w:ascii="Courier New"/>
-          <w:lang w:val="en-US"/>
-        </w:rPr>
-      </w:pPr>
-      <w:r>
-        <w:rPr>
-          <w:rFonts w:ascii="Courier New"/>
-          <w:lang w:val="en-US"/>
-        </w:rPr>
-        <w:t xml:space="preserve">        if (v[i] &gt;= 1) {</w:t>
-      </w:r>
-    </w:p>
-    <w:p>
-      <w:pPr>
-        <w:ind w:left="708"/>
-        <w:rPr>
-          <w:rFonts w:ascii="Courier New"/>
-          <w:lang w:val="en-US"/>
-        </w:rPr>
-      </w:pPr>
-      <w:r>
-        <w:rPr>
-          <w:rFonts w:ascii="Courier New"/>
-          <w:lang w:val="en-US"/>
-        </w:rPr>
-        <w:t xml:space="preserve">          ++flag;</w:t>
-      </w:r>
-    </w:p>
-    <w:p>
-      <w:pPr>
-        <w:ind w:left="708"/>
-        <w:rPr>
-          <w:rFonts w:ascii="Courier New"/>
-          <w:lang w:val="en-US"/>
-        </w:rPr>
-      </w:pPr>
-      <w:r>
-        <w:rPr>
-          <w:rFonts w:ascii="Courier New"/>
-          <w:lang w:val="en-US"/>
-        </w:rPr>
-        <w:t xml:space="preserve">        }</w:t>
-      </w:r>
-    </w:p>
-    <w:p>
-      <w:pPr>
-        <w:ind w:left="708"/>
-        <w:rPr>
-          <w:rFonts w:ascii="Courier New"/>
-          <w:lang w:val="en-US"/>
-        </w:rPr>
-      </w:pPr>
-      <w:r>
-        <w:rPr>
-          <w:rFonts w:ascii="Courier New"/>
-          <w:lang w:val="en-US"/>
-        </w:rPr>
-        <w:t xml:space="preserve">        v[i] = 0;</w:t>
-      </w:r>
-    </w:p>
-    <w:p>
-      <w:pPr>
-        <w:ind w:left="708"/>
-        <w:rPr>
-          <w:rFonts w:ascii="Courier New"/>
-          <w:lang w:val="en-US"/>
-        </w:rPr>
-      </w:pPr>
-      <w:r>
-        <w:rPr>
-          <w:rFonts w:ascii="Courier New"/>
-          <w:lang w:val="en-US"/>
-        </w:rPr>
-        <w:t xml:space="preserve">      }</w:t>
-      </w:r>
-    </w:p>
-    <w:p>
-      <w:pPr>
-        <w:ind w:left="708"/>
-        <w:rPr>
-          <w:rFonts w:ascii="Courier New"/>
-          <w:lang w:val="en-US"/>
-        </w:rPr>
-      </w:pPr>
-      <w:r>
-        <w:rPr>
-          <w:rFonts w:ascii="Courier New"/>
-          <w:lang w:val="en-US"/>
-        </w:rPr>
-        <w:t xml:space="preserve">      if (flag == 1)</w:t>
-      </w:r>
-    </w:p>
-    <w:p>
-      <w:pPr>
-        <w:ind w:left="708"/>
-        <w:rPr>
-          <w:rFonts w:ascii="Courier New"/>
-          <w:lang w:val="en-US"/>
-        </w:rPr>
-      </w:pPr>
-      <w:r>
-        <w:rPr>
-          <w:rFonts w:ascii="Courier New"/>
-          <w:lang w:val="en-US"/>
-        </w:rPr>
-        <w:t xml:space="preserve">        ++cntr;</w:t>
-      </w:r>
-    </w:p>
-    <w:p>
-      <w:pPr>
-        <w:ind w:left="708"/>
-        <w:rPr>
-          <w:rFonts w:ascii="Courier New"/>
-          <w:lang w:val="en-US"/>
-        </w:rPr>
-      </w:pPr>
-      <w:r>
-        <w:rPr>
-          <w:rFonts w:ascii="Courier New"/>
-          <w:lang w:val="en-US"/>
-        </w:rPr>
-        <w:t xml:space="preserve">    } else {</w:t>
-      </w:r>
-    </w:p>
-    <w:p>
-      <w:pPr>
-        <w:ind w:left="708"/>
-        <w:rPr>
-          <w:rFonts w:ascii="Courier New"/>
-          <w:lang w:val="en-US"/>
-        </w:rPr>
-      </w:pPr>
-      <w:r>
-        <w:rPr>
-          <w:rFonts w:ascii="Courier New"/>
-          <w:lang w:val="en-US"/>
-        </w:rPr>
-        <w:t xml:space="preserve">      if (is_vowel(c))</w:t>
-      </w:r>
-    </w:p>
-    <w:p>
-      <w:pPr>
-        <w:ind w:left="708"/>
-        <w:rPr>
-          <w:rFonts w:ascii="Courier New"/>
-          <w:lang w:val="en-US"/>
-        </w:rPr>
-      </w:pPr>
-      <w:r>
-        <w:rPr>
-          <w:rFonts w:ascii="Courier New"/>
-          <w:lang w:val="en-US"/>
-        </w:rPr>
-        <w:t xml:space="preserve">        ++v[get_vowel_from_0(c)];</w:t>
-      </w:r>
-    </w:p>
-    <w:p>
-      <w:pPr>
-        <w:ind w:left="708"/>
-        <w:rPr>
-          <w:rFonts w:ascii="Courier New"/>
-          <w:lang w:val="en-US"/>
-        </w:rPr>
-      </w:pPr>
-      <w:r>
-        <w:rPr>
-          <w:rFonts w:ascii="Courier New"/>
-          <w:lang w:val="en-US"/>
-        </w:rPr>
-        <w:t xml:space="preserve">    }</w:t>
-      </w:r>
-    </w:p>
-    <w:p>
-      <w:pPr>
-        <w:ind w:left="708"/>
-        <w:rPr>
-          <w:rFonts w:ascii="Courier New"/>
-          <w:lang w:val="en-US"/>
-        </w:rPr>
-      </w:pPr>
-      <w:r>
-        <w:rPr>
-          <w:rFonts w:ascii="Courier New"/>
-          <w:lang w:val="en-US"/>
-        </w:rPr>
-        <w:t xml:space="preserve">  }</w:t>
-      </w:r>
-    </w:p>
-    <w:p>
-      <w:pPr>
-        <w:ind w:left="708"/>
-        <w:rPr>
-          <w:rFonts w:ascii="Courier New"/>
-          <w:lang w:val="en-US"/>
-        </w:rPr>
-      </w:pPr>
-      <w:r>
-        <w:rPr>
-          <w:rFonts w:ascii="Courier New"/>
-          <w:lang w:val="en-US"/>
-        </w:rPr>
-        <w:t xml:space="preserve">  </w:t>
-      </w:r>
-      <w:proofErr w:type="gramStart"/>
-      <w:r>
-        <w:rPr>
-          <w:rFonts w:ascii="Courier New"/>
-          <w:lang w:val="en-US"/>
-        </w:rPr>
-        <w:t>printf(</w:t>
-      </w:r>
-      <w:proofErr w:type="gramEnd"/>
-      <w:r>
-        <w:rPr>
-          <w:rFonts w:ascii="Courier New"/>
-          <w:lang w:val="en-US"/>
-        </w:rPr>
-        <w:t>cntr ? "YES</w:t>
-      </w:r>
-      <w:proofErr w:type="gramStart"/>
-      <w:r>
-        <w:rPr>
-          <w:rFonts w:ascii="Courier New"/>
-          <w:lang w:val="en-US"/>
-        </w:rPr>
-        <w:t>" :</w:t>
-      </w:r>
-      <w:proofErr w:type="gramEnd"/>
-      <w:r>
-        <w:rPr>
-          <w:rFonts w:ascii="Courier New"/>
-          <w:lang w:val="en-US"/>
-        </w:rPr>
-        <w:t xml:space="preserve"> "NO");</w:t>
-      </w:r>
-    </w:p>
-    <w:p>
-      <w:pPr>
-        <w:ind w:left="708"/>
-        <w:rPr>
-          <w:rFonts w:ascii="Courier New"/>
-          <w:lang w:val="en-US"/>
-        </w:rPr>
-      </w:pPr>
-    </w:p>
-    <w:p>
-      <w:pPr>
-        <w:ind w:left="708"/>
-        <w:rPr>
-          <w:rFonts w:ascii="Courier New"/>
-          <w:lang w:val="en-US"/>
-        </w:rPr>
-      </w:pPr>
-      <w:r>
-        <w:rPr>
-          <w:rFonts w:ascii="Courier New"/>
-          <w:lang w:val="en-US"/>
-        </w:rPr>
-        <w:t xml:space="preserve">  return 0;</w:t>
-      </w:r>
-    </w:p>
-    <w:p>
-      <w:pPr>
-        <w:ind w:left="708"/>
-        <w:rPr>
-          <w:rFonts w:ascii="Courier New"/>
-        </w:rPr>
-        <w:sectPr>
-          <w:pgSz w:w="11900" w:h="16860"/>
-          <w:pgMar w:top="940" w:right="740" w:bottom="280" w:left="480" w:header="720" w:footer="720" w:gutter="0"/>
-          <w:cols w:space="720"/>
-        </w:sectPr>
-      </w:pPr>
-      <w:r>
-        <w:rPr>
-          <w:rFonts w:ascii="Courier New"/>
-        </w:rPr>
-        <w:t>}</w:t>
+        <w:br w:type="page"/>
       </w:r>
     </w:p>
     <w:p>
@@ -3404,8 +3395,16 @@
               <w:spacing w:before="114"/>
               <w:rPr>
                 <w:sz w:val="24"/>
+                <w:lang w:val="ru-RU"/>
               </w:rPr>
             </w:pPr>
+            <w:r>
+              <w:rPr>
+                <w:sz w:val="24"/>
+                <w:lang w:val="ru-RU"/>
+              </w:rPr>
+              <w:t>1</w:t>
+            </w:r>
           </w:p>
         </w:tc>
         <w:tc>
@@ -3418,8 +3417,16 @@
               <w:spacing w:before="114"/>
               <w:rPr>
                 <w:sz w:val="24"/>
+                <w:lang w:val="ru-RU"/>
               </w:rPr>
             </w:pPr>
+            <w:r>
+              <w:rPr>
+                <w:sz w:val="24"/>
+                <w:lang w:val="ru-RU"/>
+              </w:rPr>
+              <w:t>Дом.</w:t>
+            </w:r>
           </w:p>
         </w:tc>
         <w:tc>
@@ -3432,8 +3439,16 @@
               <w:spacing w:line="251" w:lineRule="exact"/>
               <w:rPr>
                 <w:sz w:val="24"/>
+                <w:lang w:val="ru-RU"/>
               </w:rPr>
             </w:pPr>
+            <w:r>
+              <w:rPr>
+                <w:sz w:val="24"/>
+                <w:lang w:val="ru-RU"/>
+              </w:rPr>
+              <w:t>20.12.2021</w:t>
+            </w:r>
           </w:p>
         </w:tc>
         <w:tc>
@@ -3446,8 +3461,16 @@
               <w:spacing w:before="114"/>
               <w:rPr>
                 <w:sz w:val="24"/>
+                <w:lang w:val="ru-RU"/>
               </w:rPr>
             </w:pPr>
+            <w:r>
+              <w:rPr>
+                <w:sz w:val="24"/>
+                <w:lang w:val="ru-RU"/>
+              </w:rPr>
+              <w:t>19:45</w:t>
+            </w:r>
           </w:p>
         </w:tc>
         <w:tc>
@@ -3460,8 +3483,16 @@
               <w:spacing w:before="114"/>
               <w:rPr>
                 <w:sz w:val="24"/>
+                <w:lang w:val="ru-RU"/>
               </w:rPr>
             </w:pPr>
+            <w:r>
+              <w:rPr>
+                <w:sz w:val="24"/>
+                <w:lang w:val="ru-RU"/>
+              </w:rPr>
+              <w:t>Все тесты пройдены.</w:t>
+            </w:r>
           </w:p>
         </w:tc>
         <w:tc>
@@ -3475,8 +3506,16 @@
               <w:ind w:left="365"/>
               <w:rPr>
                 <w:sz w:val="24"/>
+                <w:lang w:val="ru-RU"/>
               </w:rPr>
             </w:pPr>
+            <w:r>
+              <w:rPr>
+                <w:sz w:val="24"/>
+                <w:lang w:val="ru-RU"/>
+              </w:rPr>
+              <w:t>Не требуется.</w:t>
+            </w:r>
           </w:p>
         </w:tc>
         <w:tc>
@@ -3659,7 +3698,30 @@
         <w:jc w:val="both"/>
       </w:pPr>
       <w:r>
-        <w:t>------------------------</w:t>
+        <w:t xml:space="preserve">Проделав </w:t>
+      </w:r>
+      <w:r>
+        <w:t>данную лабораторную работу,</w:t>
+      </w:r>
+      <w:r>
+        <w:t xml:space="preserve"> я научился работать с строками и обрабатывать входной поток по шаблону. Самое сложное было отловить тупую ошибку, которая </w:t>
+      </w:r>
+      <w:r>
+        <w:t>возникла из-за оператора сравнения</w:t>
+      </w:r>
+      <w:r>
+        <w:t xml:space="preserve">, </w:t>
+      </w:r>
+      <w:r>
+        <w:t xml:space="preserve">причем эта ошибка убивала не только программу, но и </w:t>
+      </w:r>
+      <w:proofErr w:type="spellStart"/>
+      <w:r>
+        <w:t>дебаггер</w:t>
+      </w:r>
+      <w:proofErr w:type="spellEnd"/>
+      <w:r>
+        <w:t>, которым я пытался отловить эту самую ошибку. Ошибка была допущена из-за невнимательности.</w:t>
       </w:r>
     </w:p>
     <w:p>
